--- a/TP2_-_Super_Musique_Infinie.docx
+++ b/TP2_-_Super_Musique_Infinie.docx
@@ -677,9 +677,17 @@
           <w:noProof/>
         </w:rPr>
         <w:drawing>
-          <wp:inline distT="0" distB="0" distL="0" distR="0" wp14:anchorId="1C54DFFF" wp14:editId="4BC9E486">
+          <wp:anchor distT="0" distB="0" distL="114300" distR="114300" simplePos="0" relativeHeight="251658240" behindDoc="0" locked="0" layoutInCell="1" allowOverlap="1" wp14:anchorId="1C54DFFF" wp14:editId="4CBEC28E">
+            <wp:simplePos x="1076325" y="8353425"/>
+            <wp:positionH relativeFrom="column">
+              <wp:align>left</wp:align>
+            </wp:positionH>
+            <wp:positionV relativeFrom="paragraph">
+              <wp:align>top</wp:align>
+            </wp:positionV>
             <wp:extent cx="2673350" cy="323389"/>
             <wp:effectExtent l="0" t="0" r="0" b="635"/>
+            <wp:wrapSquare wrapText="bothSides"/>
             <wp:docPr id="3" name="Image 3"/>
             <wp:cNvGraphicFramePr>
               <a:graphicFrameLocks xmlns:a="http://schemas.openxmlformats.org/drawingml/2006/main" noChangeAspect="1"/>
@@ -692,7 +700,13 @@
                     <pic:cNvPicPr/>
                   </pic:nvPicPr>
                   <pic:blipFill>
-                    <a:blip r:embed="rId12"/>
+                    <a:blip r:embed="rId12">
+                      <a:extLst>
+                        <a:ext uri="{28A0092B-C50C-407E-A947-70E740481C1C}">
+                          <a14:useLocalDpi xmlns:a14="http://schemas.microsoft.com/office/drawing/2010/main" val="0"/>
+                        </a:ext>
+                      </a:extLst>
+                    </a:blip>
                     <a:stretch>
                       <a:fillRect/>
                     </a:stretch>
@@ -700,7 +714,7 @@
                   <pic:spPr>
                     <a:xfrm>
                       <a:off x="0" y="0"/>
-                      <a:ext cx="2695401" cy="326056"/>
+                      <a:ext cx="2673350" cy="323389"/>
                     </a:xfrm>
                     <a:prstGeom prst="rect">
                       <a:avLst/>
@@ -709,8 +723,11 @@
                 </pic:pic>
               </a:graphicData>
             </a:graphic>
-          </wp:inline>
+          </wp:anchor>
         </w:drawing>
+      </w:r>
+      <w:r>
+        <w:br w:type="textWrapping" w:clear="all"/>
       </w:r>
     </w:p>
     <w:p>
@@ -722,7 +739,6 @@
         <w:rPr>
           <w:noProof/>
         </w:rPr>
-        <w:lastRenderedPageBreak/>
         <w:drawing>
           <wp:inline distT="0" distB="0" distL="0" distR="0" wp14:anchorId="74C8F3F1" wp14:editId="6272B2B5">
             <wp:extent cx="5612130" cy="2517775"/>
@@ -895,7 +911,6 @@
         <w:pStyle w:val="Titre1"/>
       </w:pPr>
       <w:r>
-        <w:lastRenderedPageBreak/>
         <w:t>Page des chansons</w:t>
       </w:r>
     </w:p>
@@ -1104,7 +1119,6 @@
         <w:pStyle w:val="Titre1"/>
       </w:pPr>
       <w:r>
-        <w:lastRenderedPageBreak/>
         <w:t>Correction</w:t>
       </w:r>
     </w:p>
@@ -3253,7 +3267,18 @@
                 <w:szCs w:val="22"/>
                 <w:lang w:eastAsia="fr-CA"/>
               </w:rPr>
-              <w:t xml:space="preserve">evrait retourner des </w:t>
+              <w:t xml:space="preserve">evrait retourner </w:t>
+            </w:r>
+            <w:proofErr w:type="gramStart"/>
+            <w:r>
+              <w:rPr>
+                <w:rFonts w:ascii="Calibri" w:hAnsi="Calibri" w:cs="Calibri"/>
+                <w:color w:val="000000"/>
+                <w:sz w:val="22"/>
+                <w:szCs w:val="22"/>
+                <w:lang w:eastAsia="fr-CA"/>
+              </w:rPr>
+              <w:t xml:space="preserve">des </w:t>
             </w:r>
             <w:r>
               <w:rPr>
@@ -3265,6 +3290,7 @@
               </w:rPr>
               <w:t>Promise</w:t>
             </w:r>
+            <w:proofErr w:type="gramEnd"/>
             <w:r>
               <w:rPr>
                 <w:rFonts w:ascii="Calibri" w:hAnsi="Calibri" w:cs="Calibri"/>
@@ -4209,7 +4235,6 @@
         <w:pStyle w:val="Titre1"/>
       </w:pPr>
       <w:r>
-        <w:lastRenderedPageBreak/>
         <w:t>URLS et doc</w:t>
       </w:r>
     </w:p>
@@ -4465,7 +4490,6 @@
         <w:pStyle w:val="Titre1"/>
       </w:pPr>
       <w:r>
-        <w:lastRenderedPageBreak/>
         <w:t>Par où commencer ?</w:t>
       </w:r>
     </w:p>
@@ -4501,7 +4525,15 @@
         </w:numPr>
       </w:pPr>
       <w:r>
-        <w:t xml:space="preserve">Le composant App servira seulement de squelette pour la page. (header, footer, ..) Donc comptez un composant de plus pour chacune des pages dont vous aurez besoin. </w:t>
+        <w:t>Le composant App servira seulement de squelette pour la page. (</w:t>
+      </w:r>
+      <w:proofErr w:type="gramStart"/>
+      <w:r>
+        <w:t>header</w:t>
+      </w:r>
+      <w:proofErr w:type="gramEnd"/>
+      <w:r>
+        <w:t xml:space="preserve">, footer, ..) Donc comptez un composant de plus pour chacune des pages dont vous aurez besoin. </w:t>
       </w:r>
     </w:p>
     <w:p>
@@ -8459,6 +8491,15 @@
 </file>
 
 <file path=customXml/item1.xml><?xml version="1.0" encoding="utf-8"?>
+<?mso-contentType ?>
+<FormTemplates xmlns="http://schemas.microsoft.com/sharepoint/v3/contenttype/forms">
+  <Display>DocumentLibraryForm</Display>
+  <Edit>DocumentLibraryForm</Edit>
+  <New>DocumentLibraryForm</New>
+</FormTemplates>
+</file>
+
+<file path=customXml/item2.xml><?xml version="1.0" encoding="utf-8"?>
 <ct:contentTypeSchema xmlns:ct="http://schemas.microsoft.com/office/2006/metadata/contentType" xmlns:ma="http://schemas.microsoft.com/office/2006/metadata/properties/metaAttributes" ct:_="" ma:_="" ma:contentTypeName="Document" ma:contentTypeID="0x0101001992CF1DC3892F46B577B577E19A808E" ma:contentTypeVersion="3" ma:contentTypeDescription="Create a new document." ma:contentTypeScope="" ma:versionID="9a9a16ef0e971939bbc23c33e070aba1">
   <xsd:schema xmlns:xsd="http://www.w3.org/2001/XMLSchema" xmlns:xs="http://www.w3.org/2001/XMLSchema" xmlns:p="http://schemas.microsoft.com/office/2006/metadata/properties" xmlns:ns2="69f47043-3d61-4591-af3b-123126e82861" targetNamespace="http://schemas.microsoft.com/office/2006/metadata/properties" ma:root="true" ma:fieldsID="441c2f7beab7410b8da8a9dbcc3a3c74" ns2:_="">
     <xsd:import namespace="69f47043-3d61-4591-af3b-123126e82861"/>
@@ -8596,15 +8637,6 @@
 </ct:contentTypeSchema>
 </file>
 
-<file path=customXml/item2.xml><?xml version="1.0" encoding="utf-8"?>
-<?mso-contentType ?>
-<FormTemplates xmlns="http://schemas.microsoft.com/sharepoint/v3/contenttype/forms">
-  <Display>DocumentLibraryForm</Display>
-  <Edit>DocumentLibraryForm</Edit>
-  <New>DocumentLibraryForm</New>
-</FormTemplates>
-</file>
-
 <file path=customXml/item3.xml><?xml version="1.0" encoding="utf-8"?>
 <p:properties xmlns:p="http://schemas.microsoft.com/office/2006/metadata/properties" xmlns:xsi="http://www.w3.org/2001/XMLSchema-instance" xmlns:pc="http://schemas.microsoft.com/office/infopath/2007/PartnerControls">
   <documentManagement/>
@@ -8612,13 +8644,27 @@
 </file>
 
 <file path=customXml/itemProps1.xml><?xml version="1.0" encoding="utf-8"?>
-<ds:datastoreItem xmlns:ds="http://schemas.openxmlformats.org/officeDocument/2006/customXml" ds:itemID="{91599A90-4382-4CDC-9F82-E86E724711DB}"/>
+<ds:datastoreItem xmlns:ds="http://schemas.openxmlformats.org/officeDocument/2006/customXml" ds:itemID="{64233AEF-2192-48A3-8DAD-6F918E49421E}">
+  <ds:schemaRefs>
+    <ds:schemaRef ds:uri="http://schemas.microsoft.com/sharepoint/v3/contenttype/forms"/>
+  </ds:schemaRefs>
+</ds:datastoreItem>
 </file>
 
 <file path=customXml/itemProps2.xml><?xml version="1.0" encoding="utf-8"?>
-<ds:datastoreItem xmlns:ds="http://schemas.openxmlformats.org/officeDocument/2006/customXml" ds:itemID="{64233AEF-2192-48A3-8DAD-6F918E49421E}">
+<ds:datastoreItem xmlns:ds="http://schemas.openxmlformats.org/officeDocument/2006/customXml" ds:itemID="{91599A90-4382-4CDC-9F82-E86E724711DB}">
   <ds:schemaRefs>
-    <ds:schemaRef ds:uri="http://schemas.microsoft.com/sharepoint/v3/contenttype/forms"/>
+    <ds:schemaRef ds:uri="http://schemas.microsoft.com/office/2006/metadata/contentType"/>
+    <ds:schemaRef ds:uri="http://schemas.microsoft.com/office/2006/metadata/properties/metaAttributes"/>
+    <ds:schemaRef ds:uri="http://www.w3.org/2001/XMLSchema"/>
+    <ds:schemaRef ds:uri="http://schemas.microsoft.com/office/2006/metadata/properties"/>
+    <ds:schemaRef ds:uri="69f47043-3d61-4591-af3b-123126e82861"/>
+    <ds:schemaRef ds:uri="http://schemas.microsoft.com/office/2006/documentManagement/types"/>
+    <ds:schemaRef ds:uri="http://schemas.microsoft.com/office/infopath/2007/PartnerControls"/>
+    <ds:schemaRef ds:uri="http://schemas.openxmlformats.org/package/2006/metadata/core-properties"/>
+    <ds:schemaRef ds:uri="http://purl.org/dc/elements/1.1/"/>
+    <ds:schemaRef ds:uri="http://purl.org/dc/terms/"/>
+    <ds:schemaRef ds:uri="http://schemas.microsoft.com/internal/obd"/>
   </ds:schemaRefs>
 </ds:datastoreItem>
 </file>
